--- a/doc/高超声速飞行器动力学模型.docx
+++ b/doc/高超声速飞行器动力学模型.docx
@@ -155,6 +155,14 @@
         </w:rPr>
         <w:t>控制器设计打下基础。</w:t>
       </w:r>
+    </w:p>
+    <w:p>
+      <w:pPr>
+        <w:jc w:val="both"/>
+        <w:rPr>
+          <w:rFonts w:hint="eastAsia"/>
+        </w:rPr>
+      </w:pPr>
     </w:p>
     <w:p>
       <w:pPr>
@@ -2881,7 +2889,21 @@
             <w:rStyle w:val="ac"/>
             <w:noProof/>
           </w:rPr>
-          <w:t>通用高超飞行器气动模型</w:t>
+          <w:t>通用高超飞</w:t>
+        </w:r>
+        <w:r>
+          <w:rPr>
+            <w:rStyle w:val="ac"/>
+            <w:noProof/>
+          </w:rPr>
+          <w:t>行</w:t>
+        </w:r>
+        <w:r>
+          <w:rPr>
+            <w:rStyle w:val="ac"/>
+            <w:noProof/>
+          </w:rPr>
+          <w:t>器气动模型</w:t>
         </w:r>
         <w:r>
           <w:rPr>
@@ -22411,10 +22433,10 @@
             <v:path o:extrusionok="f" gradientshapeok="t" o:connecttype="rect"/>
             <o:lock v:ext="edit" aspectratio="t"/>
           </v:shapetype>
-          <v:shape id="Object 642" o:spid="_x0000_i1025" type="#_x0000_t75" style="width:79.2pt;height:21.6pt;mso-position-horizontal-relative:page;mso-position-vertical-relative:page" o:ole="">
+          <v:shape id="Object 642" o:spid="_x0000_i1025" type="#_x0000_t75" style="width:79pt;height:21.5pt;mso-position-horizontal-relative:page;mso-position-vertical-relative:page" o:ole="">
             <v:imagedata r:id="rId22" o:title=""/>
           </v:shape>
-          <o:OLEObject Type="Embed" ProgID="Equation.DSMT4" ShapeID="Object 642" DrawAspect="Content" ObjectID="_1796843477" r:id="rId23"/>
+          <o:OLEObject Type="Embed" ProgID="Equation.DSMT4" ShapeID="Object 642" DrawAspect="Content" ObjectID="_1797195503" r:id="rId23"/>
         </w:object>
       </w:r>
       <w:r>
@@ -22425,10 +22447,10 @@
           <w:position w:val="-12"/>
         </w:rPr>
         <w:object w:dxaOrig="1359" w:dyaOrig="359" w14:anchorId="078566F2">
-          <v:shape id="Object 643" o:spid="_x0000_i1026" type="#_x0000_t75" style="width:64.8pt;height:21.6pt;mso-position-horizontal-relative:page;mso-position-vertical-relative:page" o:ole="">
+          <v:shape id="Object 643" o:spid="_x0000_i1026" type="#_x0000_t75" style="width:65pt;height:21.5pt;mso-position-horizontal-relative:page;mso-position-vertical-relative:page" o:ole="">
             <v:imagedata r:id="rId24" o:title=""/>
           </v:shape>
-          <o:OLEObject Type="Embed" ProgID="Equation.DSMT4" ShapeID="Object 643" DrawAspect="Content" ObjectID="_1796843478" r:id="rId25"/>
+          <o:OLEObject Type="Embed" ProgID="Equation.DSMT4" ShapeID="Object 643" DrawAspect="Content" ObjectID="_1797195504" r:id="rId25"/>
         </w:object>
       </w:r>
       <w:r>
@@ -22439,10 +22461,10 @@
           <w:position w:val="-12"/>
         </w:rPr>
         <w:object w:dxaOrig="1758" w:dyaOrig="379" w14:anchorId="23CB1221">
-          <v:shape id="Object 644" o:spid="_x0000_i1027" type="#_x0000_t75" style="width:93.6pt;height:21.6pt;mso-position-horizontal-relative:page;mso-position-vertical-relative:page" o:ole="">
+          <v:shape id="Object 644" o:spid="_x0000_i1027" type="#_x0000_t75" style="width:93.5pt;height:21.5pt;mso-position-horizontal-relative:page;mso-position-vertical-relative:page" o:ole="">
             <v:imagedata r:id="rId26" o:title=""/>
           </v:shape>
-          <o:OLEObject Type="Embed" ProgID="Equation.DSMT4" ShapeID="Object 644" DrawAspect="Content" ObjectID="_1796843479" r:id="rId27"/>
+          <o:OLEObject Type="Embed" ProgID="Equation.DSMT4" ShapeID="Object 644" DrawAspect="Content" ObjectID="_1797195505" r:id="rId27"/>
         </w:object>
       </w:r>
       <w:r>
@@ -22566,10 +22588,10 @@
       </w:r>
       <w:r>
         <w:object w:dxaOrig="1620" w:dyaOrig="1800" w14:anchorId="6070E2D3">
-          <v:shape id="Object 649" o:spid="_x0000_i1028" type="#_x0000_t75" style="width:86.4pt;height:93.6pt;mso-position-horizontal-relative:page;mso-position-vertical-relative:page" o:ole="">
+          <v:shape id="Object 649" o:spid="_x0000_i1028" type="#_x0000_t75" style="width:86.5pt;height:93.5pt;mso-position-horizontal-relative:page;mso-position-vertical-relative:page" o:ole="">
             <v:imagedata r:id="rId28" o:title=""/>
           </v:shape>
-          <o:OLEObject Type="Embed" ProgID="Equation.DSMT4" ShapeID="Object 649" DrawAspect="Content" ObjectID="_1796843480" r:id="rId29"/>
+          <o:OLEObject Type="Embed" ProgID="Equation.DSMT4" ShapeID="Object 649" DrawAspect="Content" ObjectID="_1797195506" r:id="rId29"/>
         </w:object>
       </w:r>
       <w:r>
@@ -22664,10 +22686,10 @@
       </w:r>
       <w:r>
         <w:object w:dxaOrig="2360" w:dyaOrig="1920" w14:anchorId="05F1E1E7">
-          <v:shape id="Object 651" o:spid="_x0000_i1029" type="#_x0000_t75" style="width:122.4pt;height:93.6pt;mso-position-horizontal-relative:page;mso-position-vertical-relative:page" o:ole="">
+          <v:shape id="Object 651" o:spid="_x0000_i1029" type="#_x0000_t75" style="width:122.5pt;height:93.5pt;mso-position-horizontal-relative:page;mso-position-vertical-relative:page" o:ole="">
             <v:imagedata r:id="rId30" o:title=""/>
           </v:shape>
-          <o:OLEObject Type="Embed" ProgID="Equation.DSMT4" ShapeID="Object 651" DrawAspect="Content" ObjectID="_1796843481" r:id="rId31"/>
+          <o:OLEObject Type="Embed" ProgID="Equation.DSMT4" ShapeID="Object 651" DrawAspect="Content" ObjectID="_1797195507" r:id="rId31"/>
         </w:object>
       </w:r>
       <w:r>
@@ -22762,10 +22784,10 @@
       </w:r>
       <w:r>
         <w:object w:dxaOrig="2720" w:dyaOrig="1920" w14:anchorId="6CC3809F">
-          <v:shape id="Object 653" o:spid="_x0000_i1030" type="#_x0000_t75" style="width:136.8pt;height:93.6pt;mso-position-horizontal-relative:page;mso-position-vertical-relative:page" o:ole="">
+          <v:shape id="Object 653" o:spid="_x0000_i1030" type="#_x0000_t75" style="width:137pt;height:93.5pt;mso-position-horizontal-relative:page;mso-position-vertical-relative:page" o:ole="">
             <v:imagedata r:id="rId32" o:title=""/>
           </v:shape>
-          <o:OLEObject Type="Embed" ProgID="Equation.DSMT4" ShapeID="Object 653" DrawAspect="Content" ObjectID="_1796843482" r:id="rId33"/>
+          <o:OLEObject Type="Embed" ProgID="Equation.DSMT4" ShapeID="Object 653" DrawAspect="Content" ObjectID="_1797195508" r:id="rId33"/>
         </w:object>
       </w:r>
       <w:r>
@@ -22860,10 +22882,10 @@
       </w:r>
       <w:r>
         <w:object w:dxaOrig="2700" w:dyaOrig="1920" w14:anchorId="0E87392D">
-          <v:shape id="Object 655" o:spid="_x0000_i1031" type="#_x0000_t75" style="width:136.8pt;height:93.6pt;mso-position-horizontal-relative:page;mso-position-vertical-relative:page" o:ole="">
+          <v:shape id="Object 655" o:spid="_x0000_i1031" type="#_x0000_t75" style="width:137pt;height:93.5pt;mso-position-horizontal-relative:page;mso-position-vertical-relative:page" o:ole="">
             <v:imagedata r:id="rId34" o:title=""/>
           </v:shape>
-          <o:OLEObject Type="Embed" ProgID="Equation.DSMT4" ShapeID="Object 655" DrawAspect="Content" ObjectID="_1796843483" r:id="rId35"/>
+          <o:OLEObject Type="Embed" ProgID="Equation.DSMT4" ShapeID="Object 655" DrawAspect="Content" ObjectID="_1797195509" r:id="rId35"/>
         </w:object>
       </w:r>
       <w:r>
@@ -22959,10 +22981,10 @@
       </w:r>
       <w:r>
         <w:object w:dxaOrig="2400" w:dyaOrig="1920" w14:anchorId="2369963D">
-          <v:shape id="Object 657" o:spid="_x0000_i1032" type="#_x0000_t75" style="width:122.4pt;height:93.6pt;mso-position-horizontal-relative:page;mso-position-vertical-relative:page" o:ole="">
+          <v:shape id="Object 657" o:spid="_x0000_i1032" type="#_x0000_t75" style="width:122.5pt;height:93.5pt;mso-position-horizontal-relative:page;mso-position-vertical-relative:page" o:ole="">
             <v:imagedata r:id="rId36" o:title=""/>
           </v:shape>
-          <o:OLEObject Type="Embed" ProgID="Equation.DSMT4" ShapeID="Object 657" DrawAspect="Content" ObjectID="_1796843484" r:id="rId37"/>
+          <o:OLEObject Type="Embed" ProgID="Equation.DSMT4" ShapeID="Object 657" DrawAspect="Content" ObjectID="_1797195510" r:id="rId37"/>
         </w:object>
       </w:r>
       <w:r>
@@ -23058,10 +23080,10 @@
       </w:r>
       <w:r>
         <w:object w:dxaOrig="2600" w:dyaOrig="1920" w14:anchorId="2C8B69B4">
-          <v:shape id="Object 659" o:spid="_x0000_i1033" type="#_x0000_t75" style="width:129.6pt;height:93.6pt;mso-position-horizontal-relative:page;mso-position-vertical-relative:page" o:ole="">
+          <v:shape id="Object 659" o:spid="_x0000_i1033" type="#_x0000_t75" style="width:129.5pt;height:93.5pt;mso-position-horizontal-relative:page;mso-position-vertical-relative:page" o:ole="">
             <v:imagedata r:id="rId38" o:title=""/>
           </v:shape>
-          <o:OLEObject Type="Embed" ProgID="Equation.DSMT4" ShapeID="Object 659" DrawAspect="Content" ObjectID="_1796843485" r:id="rId39"/>
+          <o:OLEObject Type="Embed" ProgID="Equation.DSMT4" ShapeID="Object 659" DrawAspect="Content" ObjectID="_1797195511" r:id="rId39"/>
         </w:object>
       </w:r>
       <w:r>
@@ -23156,10 +23178,10 @@
       </w:r>
       <w:r>
         <w:object w:dxaOrig="2600" w:dyaOrig="1920" w14:anchorId="14271C98">
-          <v:shape id="Object 661" o:spid="_x0000_i1034" type="#_x0000_t75" style="width:129.6pt;height:93.6pt;mso-position-horizontal-relative:page;mso-position-vertical-relative:page" o:ole="">
+          <v:shape id="Object 661" o:spid="_x0000_i1034" type="#_x0000_t75" style="width:129.5pt;height:93.5pt;mso-position-horizontal-relative:page;mso-position-vertical-relative:page" o:ole="">
             <v:imagedata r:id="rId40" o:title=""/>
           </v:shape>
-          <o:OLEObject Type="Embed" ProgID="Equation.DSMT4" ShapeID="Object 661" DrawAspect="Content" ObjectID="_1796843486" r:id="rId41"/>
+          <o:OLEObject Type="Embed" ProgID="Equation.DSMT4" ShapeID="Object 661" DrawAspect="Content" ObjectID="_1797195512" r:id="rId41"/>
         </w:object>
       </w:r>
       <w:r>
@@ -23243,10 +23265,10 @@
           <w:position w:val="-12"/>
         </w:rPr>
         <w:object w:dxaOrig="1640" w:dyaOrig="400" w14:anchorId="19B6CAA6">
-          <v:shape id="_x0000_i1035" type="#_x0000_t75" style="width:79.2pt;height:21.6pt" o:ole="">
+          <v:shape id="_x0000_i1035" type="#_x0000_t75" style="width:79pt;height:21.5pt" o:ole="">
             <v:imagedata r:id="rId42" o:title=""/>
           </v:shape>
-          <o:OLEObject Type="Embed" ProgID="Equation.DSMT4" ShapeID="_x0000_i1035" DrawAspect="Content" ObjectID="_1796843487" r:id="rId43"/>
+          <o:OLEObject Type="Embed" ProgID="Equation.DSMT4" ShapeID="_x0000_i1035" DrawAspect="Content" ObjectID="_1797195513" r:id="rId43"/>
         </w:object>
       </w:r>
       <w:r>
@@ -46233,10 +46255,6 @@
 </file>
 
 <file path=customXml/item1.xml><?xml version="1.0" encoding="utf-8"?>
-<b:Sources xmlns:b="http://schemas.openxmlformats.org/officeDocument/2006/bibliography" xmlns="http://schemas.openxmlformats.org/officeDocument/2006/bibliography" SelectedStyle="\APASixthEditionOfficeOnline.xsl" StyleName="APA" Version="6"/>
-</file>
-
-<file path=customXml/item2.xml><?xml version="1.0" encoding="utf-8"?>
 <s:customData xmlns="http://www.wps.cn/officeDocument/2013/wpsCustomData" xmlns:s="http://www.wps.cn/officeDocument/2013/wpsCustomData">
   <customSectProps>
     <customSectPr/>
@@ -46260,18 +46278,22 @@
 </s:customData>
 </file>
 
+<file path=customXml/item2.xml><?xml version="1.0" encoding="utf-8"?>
+<b:Sources xmlns:b="http://schemas.openxmlformats.org/officeDocument/2006/bibliography" xmlns="http://schemas.openxmlformats.org/officeDocument/2006/bibliography" SelectedStyle="\APASixthEditionOfficeOnline.xsl" StyleName="APA" Version="6"/>
+</file>
+
 <file path=customXml/itemProps1.xml><?xml version="1.0" encoding="utf-8"?>
+<ds:datastoreItem xmlns:ds="http://schemas.openxmlformats.org/officeDocument/2006/customXml" ds:itemID="{B1977F7D-205B-4081-913C-38D41E755F92}">
+  <ds:schemaRefs>
+    <ds:schemaRef ds:uri="http://www.wps.cn/officeDocument/2013/wpsCustomData"/>
+  </ds:schemaRefs>
+</ds:datastoreItem>
+</file>
+
+<file path=customXml/itemProps2.xml><?xml version="1.0" encoding="utf-8"?>
 <ds:datastoreItem xmlns:ds="http://schemas.openxmlformats.org/officeDocument/2006/customXml" ds:itemID="{778635E2-9EE9-4486-A7E1-0BBB42CE697A}">
   <ds:schemaRefs>
     <ds:schemaRef ds:uri="http://schemas.openxmlformats.org/officeDocument/2006/bibliography"/>
   </ds:schemaRefs>
 </ds:datastoreItem>
-</file>
-
-<file path=customXml/itemProps2.xml><?xml version="1.0" encoding="utf-8"?>
-<ds:datastoreItem xmlns:ds="http://schemas.openxmlformats.org/officeDocument/2006/customXml" ds:itemID="{B1977F7D-205B-4081-913C-38D41E755F92}">
-  <ds:schemaRefs>
-    <ds:schemaRef ds:uri="http://www.wps.cn/officeDocument/2013/wpsCustomData"/>
-  </ds:schemaRefs>
-</ds:datastoreItem>
 </file>
--- a/doc/高超声速飞行器动力学模型.docx
+++ b/doc/高超声速飞行器动力学模型.docx
@@ -63,6 +63,30 @@
         <w:rPr>
           <w:rFonts w:hint="eastAsia"/>
         </w:rPr>
+        <w:t>为避免相关研究者因</w:t>
+      </w:r>
+      <w:r>
+        <w:rPr>
+          <w:rFonts w:hint="eastAsia"/>
+        </w:rPr>
+        <w:t>GHV</w:t>
+      </w:r>
+      <w:r>
+        <w:rPr>
+          <w:rFonts w:hint="eastAsia"/>
+        </w:rPr>
+        <w:t>模型参数问题影响科研进度或重复造轮子</w:t>
+      </w:r>
+      <w:r>
+        <w:rPr>
+          <w:rFonts w:hint="eastAsia"/>
+        </w:rPr>
+        <w:t>。</w:t>
+      </w:r>
+      <w:r>
+        <w:rPr>
+          <w:rFonts w:hint="eastAsia"/>
+        </w:rPr>
         <w:t>本文以</w:t>
       </w:r>
       <w:r>
@@ -81,7 +105,16 @@
         <w:t>年公开的通用高超飞行器</w:t>
       </w:r>
       <w:r>
-        <w:t>Winged Cone</w:t>
+        <w:t>Winged</w:t>
+      </w:r>
+      <w:r>
+        <w:rPr>
+          <w:rFonts w:hint="eastAsia"/>
+        </w:rPr>
+        <w:t>-</w:t>
+      </w:r>
+      <w:r>
+        <w:t>Cone</w:t>
       </w:r>
       <w:r>
         <w:t xml:space="preserve"> </w:t>
@@ -114,7 +147,19 @@
         <w:rPr>
           <w:rFonts w:hint="eastAsia"/>
         </w:rPr>
-        <w:t>自由度非线性运动方程模型。在此基础上开发了一套完整的高超飞行器</w:t>
+        <w:t>自由度非线性运动方程模型。</w:t>
+      </w:r>
+      <w:r>
+        <w:rPr>
+          <w:rFonts w:hint="eastAsia"/>
+        </w:rPr>
+        <w:t>并</w:t>
+      </w:r>
+      <w:r>
+        <w:rPr>
+          <w:rFonts w:hint="eastAsia"/>
+        </w:rPr>
+        <w:t>在此基础上开发了一套完整的高超飞行器</w:t>
       </w:r>
       <w:r>
         <w:rPr>
@@ -159,9 +204,6 @@
     <w:p>
       <w:pPr>
         <w:jc w:val="both"/>
-        <w:rPr>
-          <w:rFonts w:hint="eastAsia"/>
-        </w:rPr>
       </w:pPr>
     </w:p>
     <w:p>
@@ -2042,7 +2084,7 @@
             <w:noProof/>
             <w:webHidden/>
           </w:rPr>
-          <w:t>9</w:t>
+          <w:t>11</w:t>
         </w:r>
         <w:r>
           <w:rPr>
@@ -2140,7 +2182,7 @@
             <w:noProof/>
             <w:webHidden/>
           </w:rPr>
-          <w:t>12</w:t>
+          <w:t>13</w:t>
         </w:r>
         <w:r>
           <w:rPr>
@@ -2218,7 +2260,7 @@
             <w:noProof/>
             <w:webHidden/>
           </w:rPr>
-          <w:t>12</w:t>
+          <w:t>13</w:t>
         </w:r>
         <w:r>
           <w:rPr>
@@ -2296,7 +2338,7 @@
             <w:noProof/>
             <w:webHidden/>
           </w:rPr>
-          <w:t>12</w:t>
+          <w:t>14</w:t>
         </w:r>
         <w:r>
           <w:rPr>
@@ -2374,7 +2416,7 @@
             <w:noProof/>
             <w:webHidden/>
           </w:rPr>
-          <w:t>13</w:t>
+          <w:t>14</w:t>
         </w:r>
         <w:r>
           <w:rPr>
@@ -2452,7 +2494,7 @@
             <w:noProof/>
             <w:webHidden/>
           </w:rPr>
-          <w:t>13</w:t>
+          <w:t>14</w:t>
         </w:r>
         <w:r>
           <w:rPr>
@@ -2530,7 +2572,7 @@
             <w:noProof/>
             <w:webHidden/>
           </w:rPr>
-          <w:t>13</w:t>
+          <w:t>14</w:t>
         </w:r>
         <w:r>
           <w:rPr>
@@ -2608,7 +2650,7 @@
             <w:noProof/>
             <w:webHidden/>
           </w:rPr>
-          <w:t>14</w:t>
+          <w:t>15</w:t>
         </w:r>
         <w:r>
           <w:rPr>
@@ -2706,7 +2748,7 @@
             <w:noProof/>
             <w:webHidden/>
           </w:rPr>
-          <w:t>15</w:t>
+          <w:t>16</w:t>
         </w:r>
         <w:r>
           <w:rPr>
@@ -2889,21 +2931,7 @@
             <w:rStyle w:val="ac"/>
             <w:noProof/>
           </w:rPr>
-          <w:t>通用高超飞</w:t>
-        </w:r>
-        <w:r>
-          <w:rPr>
-            <w:rStyle w:val="ac"/>
-            <w:noProof/>
-          </w:rPr>
-          <w:t>行</w:t>
-        </w:r>
-        <w:r>
-          <w:rPr>
-            <w:rStyle w:val="ac"/>
-            <w:noProof/>
-          </w:rPr>
-          <w:t>器气动模型</w:t>
+          <w:t>通用高超飞行器气动模型</w:t>
         </w:r>
         <w:r>
           <w:rPr>
@@ -3143,19 +3171,7 @@
         <w:rPr>
           <w:vertAlign w:val="superscript"/>
         </w:rPr>
-        <w:t>[</w:t>
-      </w:r>
-      <w:r>
-        <w:rPr>
-          <w:vertAlign w:val="superscript"/>
-        </w:rPr>
-        <w:t>1</w:t>
-      </w:r>
-      <w:r>
-        <w:rPr>
-          <w:vertAlign w:val="superscript"/>
-        </w:rPr>
-        <w:t>]</w:t>
+        <w:t>[1]</w:t>
       </w:r>
       <w:r>
         <w:rPr>
@@ -3575,7 +3591,7 @@
         <w:rPr>
           <w:vertAlign w:val="superscript"/>
         </w:rPr>
-        <w:t>[2]</w:t>
+        <w:t>[1]</w:t>
       </w:r>
       <w:r>
         <w:rPr>
@@ -3899,6 +3915,7 @@
               </w:rPr>
               <w:t>力矩参考中心位置</w:t>
             </w:r>
+            <w:proofErr w:type="spellStart"/>
             <w:r>
               <w:rPr>
                 <w:rFonts w:cs="Times New Roman"/>
@@ -3917,6 +3934,7 @@
               </w:rPr>
               <w:t>rc</w:t>
             </w:r>
+            <w:proofErr w:type="spellEnd"/>
           </w:p>
         </w:tc>
         <w:tc>
@@ -4669,12 +4687,14 @@
             <w:pPr>
               <w:pStyle w:val="af0"/>
             </w:pPr>
+            <w:proofErr w:type="gramStart"/>
             <w:r>
               <w:rPr>
                 <w:rFonts w:hint="eastAsia"/>
               </w:rPr>
               <w:t>舵偏约束</w:t>
             </w:r>
+            <w:proofErr w:type="gramEnd"/>
           </w:p>
         </w:tc>
         <w:tc>
@@ -4694,12 +4714,14 @@
             <w:pPr>
               <w:pStyle w:val="af0"/>
             </w:pPr>
+            <w:proofErr w:type="gramStart"/>
             <w:r>
               <w:rPr>
                 <w:rFonts w:hint="eastAsia"/>
               </w:rPr>
               <w:t>最大舵偏</w:t>
             </w:r>
+            <w:proofErr w:type="gramEnd"/>
             <m:oMath>
               <m:sSub>
                 <m:sSubPr>
@@ -4943,6 +4965,7 @@
               </w:rPr>
               <w:t>轴转动惯量</w:t>
             </w:r>
+            <w:proofErr w:type="spellStart"/>
             <w:r>
               <w:rPr>
                 <w:rFonts w:cs="Times New Roman"/>
@@ -4961,6 +4984,7 @@
               </w:rPr>
               <w:t>x</w:t>
             </w:r>
+            <w:proofErr w:type="spellEnd"/>
           </w:p>
         </w:tc>
         <w:tc>
@@ -5308,6 +5332,7 @@
               </w:rPr>
               <w:t>轴转动惯量</w:t>
             </w:r>
+            <w:proofErr w:type="spellStart"/>
             <w:r>
               <w:rPr>
                 <w:rFonts w:cs="Times New Roman"/>
@@ -5326,6 +5351,7 @@
               </w:rPr>
               <w:t>z</w:t>
             </w:r>
+            <w:proofErr w:type="spellEnd"/>
           </w:p>
         </w:tc>
         <w:tc>
@@ -5441,6 +5467,7 @@
               </w:rPr>
               <w:t>力矩中心到质心的距离</w:t>
             </w:r>
+            <w:proofErr w:type="spellStart"/>
             <w:r>
               <w:rPr>
                 <w:rFonts w:cs="Times New Roman"/>
@@ -5459,6 +5486,7 @@
               </w:rPr>
               <w:t>cg</w:t>
             </w:r>
+            <w:proofErr w:type="spellEnd"/>
           </w:p>
         </w:tc>
         <w:tc>
@@ -5651,7 +5679,21 @@
         <w:rPr>
           <w:rFonts w:hint="eastAsia"/>
         </w:rPr>
-        <w:t>的科氏力的影响，同时，因为飞行器的整体飞行时间较短，忽略地球曲率和</w:t>
+        <w:t>的</w:t>
+      </w:r>
+      <w:proofErr w:type="gramStart"/>
+      <w:r>
+        <w:rPr>
+          <w:rFonts w:hint="eastAsia"/>
+        </w:rPr>
+        <w:t>科氏力的</w:t>
+      </w:r>
+      <w:proofErr w:type="gramEnd"/>
+      <w:r>
+        <w:rPr>
+          <w:rFonts w:hint="eastAsia"/>
+        </w:rPr>
+        <w:t>影响，同时，因为飞行器的整体飞行时间较短，忽略地球曲率和</w:t>
       </w:r>
       <w:r>
         <w:rPr>
@@ -7351,8 +7393,23 @@
         <w:rPr>
           <w:rFonts w:hint="eastAsia"/>
         </w:rPr>
-        <w:t>在三维空间中，任意两个三维单位正交坐标系之间必然存在一定的关系，及一个坐标系一定可以通过平移或旋转的方式与另一个坐标系重合。如果不考虑平移，任意两个</w:t>
-      </w:r>
+        <w:t>在三维空间中，任意两个</w:t>
+      </w:r>
+      <w:proofErr w:type="gramStart"/>
+      <w:r>
+        <w:rPr>
+          <w:rFonts w:hint="eastAsia"/>
+        </w:rPr>
+        <w:t>三维单位</w:t>
+      </w:r>
+      <w:proofErr w:type="gramEnd"/>
+      <w:r>
+        <w:rPr>
+          <w:rFonts w:hint="eastAsia"/>
+        </w:rPr>
+        <w:t>正交坐标系之间必然存在一定的关系，及一个坐标系一定可以通过平移或旋转的方式与另一个坐标系重合。如果不考虑平移，任意两个</w:t>
+      </w:r>
+      <w:proofErr w:type="gramStart"/>
       <w:r>
         <w:rPr>
           <w:rFonts w:hint="eastAsia"/>
@@ -7363,7 +7420,14 @@
         <w:rPr>
           <w:rFonts w:hint="eastAsia"/>
         </w:rPr>
-        <w:t>单位正交坐标系</w:t>
+        <w:t>单位</w:t>
+      </w:r>
+      <w:proofErr w:type="gramEnd"/>
+      <w:r>
+        <w:rPr>
+          <w:rFonts w:hint="eastAsia"/>
+        </w:rPr>
+        <w:t>正交坐标系</w:t>
       </w:r>
       <w:r>
         <w:rPr>
@@ -8534,12 +8598,14 @@
           <m:t>ϕ</m:t>
         </m:r>
       </m:oMath>
+      <w:proofErr w:type="gramStart"/>
       <w:r>
         <w:rPr>
           <w:rFonts w:hint="eastAsia"/>
         </w:rPr>
         <w:t>为滚转角</w:t>
       </w:r>
+      <w:proofErr w:type="gramEnd"/>
       <w:r>
         <w:rPr>
           <w:rFonts w:hint="eastAsia"/>
@@ -13796,7 +13862,7 @@
         <w:rPr>
           <w:vertAlign w:val="superscript"/>
         </w:rPr>
-        <w:t>3]</w:t>
+        <w:t>[3]</w:t>
       </w:r>
       <w:r>
         <w:rPr>
@@ -13900,8 +13966,16 @@
         <w:rPr>
           <w:rFonts w:hint="eastAsia"/>
         </w:rPr>
-        <w:t>，舵面倾角</w:t>
-      </w:r>
+        <w:t>，</w:t>
+      </w:r>
+      <w:proofErr w:type="gramStart"/>
+      <w:r>
+        <w:rPr>
+          <w:rFonts w:hint="eastAsia"/>
+        </w:rPr>
+        <w:t>舵面倾角</w:t>
+      </w:r>
+      <w:proofErr w:type="gramEnd"/>
       <w:r>
         <w:rPr>
           <w:rFonts w:hint="eastAsia"/>
@@ -15954,7 +16028,23 @@
           <w:rFonts w:hint="eastAsia"/>
           <w:szCs w:val="24"/>
         </w:rPr>
-        <w:t>——鸭翼产生的阻力系数，升力系数；</w:t>
+        <w:t>——</w:t>
+      </w:r>
+      <w:proofErr w:type="gramStart"/>
+      <w:r>
+        <w:rPr>
+          <w:rFonts w:hint="eastAsia"/>
+          <w:szCs w:val="24"/>
+        </w:rPr>
+        <w:t>鸭翼产生</w:t>
+      </w:r>
+      <w:proofErr w:type="gramEnd"/>
+      <w:r>
+        <w:rPr>
+          <w:rFonts w:hint="eastAsia"/>
+          <w:szCs w:val="24"/>
+        </w:rPr>
+        <w:t>的阻力系数，升力系数；</w:t>
       </w:r>
     </w:p>
     <w:p>
@@ -21887,7 +21977,21 @@
         <w:rPr>
           <w:rFonts w:hint="eastAsia"/>
         </w:rPr>
-        <w:t>时，鸭翼处于展开状态，结果如图</w:t>
+        <w:t>时，</w:t>
+      </w:r>
+      <w:proofErr w:type="gramStart"/>
+      <w:r>
+        <w:rPr>
+          <w:rFonts w:hint="eastAsia"/>
+        </w:rPr>
+        <w:t>鸭翼处于</w:t>
+      </w:r>
+      <w:proofErr w:type="gramEnd"/>
+      <w:r>
+        <w:rPr>
+          <w:rFonts w:hint="eastAsia"/>
+        </w:rPr>
+        <w:t>展开状态，结果如图</w:t>
       </w:r>
       <w:r>
         <w:rPr>
@@ -22273,7 +22377,35 @@
         <w:rPr>
           <w:rFonts w:hint="eastAsia"/>
         </w:rPr>
-        <w:t>时，鸭翼收回，飞行器在正攻角状态处于静不稳定状态。但其并不代表飞行器处于不稳定的状态，在后续第</w:t>
+        <w:t>时，</w:t>
+      </w:r>
+      <w:proofErr w:type="gramStart"/>
+      <w:r>
+        <w:rPr>
+          <w:rFonts w:hint="eastAsia"/>
+        </w:rPr>
+        <w:t>鸭翼收回</w:t>
+      </w:r>
+      <w:proofErr w:type="gramEnd"/>
+      <w:r>
+        <w:rPr>
+          <w:rFonts w:hint="eastAsia"/>
+        </w:rPr>
+        <w:t>，飞行器在正攻</w:t>
+      </w:r>
+      <w:proofErr w:type="gramStart"/>
+      <w:r>
+        <w:rPr>
+          <w:rFonts w:hint="eastAsia"/>
+        </w:rPr>
+        <w:t>角状态</w:t>
+      </w:r>
+      <w:proofErr w:type="gramEnd"/>
+      <w:r>
+        <w:rPr>
+          <w:rFonts w:hint="eastAsia"/>
+        </w:rPr>
+        <w:t>处于静不稳定状态。但其并不代表飞行器处于不稳定的状态，在后续第</w:t>
       </w:r>
       <w:r>
         <w:rPr>
@@ -22433,10 +22565,10 @@
             <v:path o:extrusionok="f" gradientshapeok="t" o:connecttype="rect"/>
             <o:lock v:ext="edit" aspectratio="t"/>
           </v:shapetype>
-          <v:shape id="Object 642" o:spid="_x0000_i1025" type="#_x0000_t75" style="width:79pt;height:21.5pt;mso-position-horizontal-relative:page;mso-position-vertical-relative:page" o:ole="">
+          <v:shape id="Object 642" o:spid="_x0000_i1025" type="#_x0000_t75" style="width:79.1pt;height:21.75pt;mso-position-horizontal-relative:page;mso-position-vertical-relative:page" o:ole="">
             <v:imagedata r:id="rId22" o:title=""/>
           </v:shape>
-          <o:OLEObject Type="Embed" ProgID="Equation.DSMT4" ShapeID="Object 642" DrawAspect="Content" ObjectID="_1797195503" r:id="rId23"/>
+          <o:OLEObject Type="Embed" ProgID="Equation.DSMT4" ShapeID="Object 642" DrawAspect="Content" ObjectID="_1797797434" r:id="rId23"/>
         </w:object>
       </w:r>
       <w:r>
@@ -22447,10 +22579,10 @@
           <w:position w:val="-12"/>
         </w:rPr>
         <w:object w:dxaOrig="1359" w:dyaOrig="359" w14:anchorId="078566F2">
-          <v:shape id="Object 643" o:spid="_x0000_i1026" type="#_x0000_t75" style="width:65pt;height:21.5pt;mso-position-horizontal-relative:page;mso-position-vertical-relative:page" o:ole="">
+          <v:shape id="Object 643" o:spid="_x0000_i1026" type="#_x0000_t75" style="width:64.9pt;height:21.75pt;mso-position-horizontal-relative:page;mso-position-vertical-relative:page" o:ole="">
             <v:imagedata r:id="rId24" o:title=""/>
           </v:shape>
-          <o:OLEObject Type="Embed" ProgID="Equation.DSMT4" ShapeID="Object 643" DrawAspect="Content" ObjectID="_1797195504" r:id="rId25"/>
+          <o:OLEObject Type="Embed" ProgID="Equation.DSMT4" ShapeID="Object 643" DrawAspect="Content" ObjectID="_1797797435" r:id="rId25"/>
         </w:object>
       </w:r>
       <w:r>
@@ -22461,10 +22593,10 @@
           <w:position w:val="-12"/>
         </w:rPr>
         <w:object w:dxaOrig="1758" w:dyaOrig="379" w14:anchorId="23CB1221">
-          <v:shape id="Object 644" o:spid="_x0000_i1027" type="#_x0000_t75" style="width:93.5pt;height:21.5pt;mso-position-horizontal-relative:page;mso-position-vertical-relative:page" o:ole="">
+          <v:shape id="Object 644" o:spid="_x0000_i1027" type="#_x0000_t75" style="width:93.75pt;height:21.75pt;mso-position-horizontal-relative:page;mso-position-vertical-relative:page" o:ole="">
             <v:imagedata r:id="rId26" o:title=""/>
           </v:shape>
-          <o:OLEObject Type="Embed" ProgID="Equation.DSMT4" ShapeID="Object 644" DrawAspect="Content" ObjectID="_1797195505" r:id="rId27"/>
+          <o:OLEObject Type="Embed" ProgID="Equation.DSMT4" ShapeID="Object 644" DrawAspect="Content" ObjectID="_1797797436" r:id="rId27"/>
         </w:object>
       </w:r>
       <w:r>
@@ -22588,10 +22720,10 @@
       </w:r>
       <w:r>
         <w:object w:dxaOrig="1620" w:dyaOrig="1800" w14:anchorId="6070E2D3">
-          <v:shape id="Object 649" o:spid="_x0000_i1028" type="#_x0000_t75" style="width:86.5pt;height:93.5pt;mso-position-horizontal-relative:page;mso-position-vertical-relative:page" o:ole="">
+          <v:shape id="Object 649" o:spid="_x0000_i1028" type="#_x0000_t75" style="width:86.65pt;height:93.75pt;mso-position-horizontal-relative:page;mso-position-vertical-relative:page" o:ole="">
             <v:imagedata r:id="rId28" o:title=""/>
           </v:shape>
-          <o:OLEObject Type="Embed" ProgID="Equation.DSMT4" ShapeID="Object 649" DrawAspect="Content" ObjectID="_1797195506" r:id="rId29"/>
+          <o:OLEObject Type="Embed" ProgID="Equation.DSMT4" ShapeID="Object 649" DrawAspect="Content" ObjectID="_1797797437" r:id="rId29"/>
         </w:object>
       </w:r>
       <w:r>
@@ -22686,10 +22818,10 @@
       </w:r>
       <w:r>
         <w:object w:dxaOrig="2360" w:dyaOrig="1920" w14:anchorId="05F1E1E7">
-          <v:shape id="Object 651" o:spid="_x0000_i1029" type="#_x0000_t75" style="width:122.5pt;height:93.5pt;mso-position-horizontal-relative:page;mso-position-vertical-relative:page" o:ole="">
+          <v:shape id="Object 651" o:spid="_x0000_i1029" type="#_x0000_t75" style="width:122.25pt;height:93.75pt;mso-position-horizontal-relative:page;mso-position-vertical-relative:page" o:ole="">
             <v:imagedata r:id="rId30" o:title=""/>
           </v:shape>
-          <o:OLEObject Type="Embed" ProgID="Equation.DSMT4" ShapeID="Object 651" DrawAspect="Content" ObjectID="_1797195507" r:id="rId31"/>
+          <o:OLEObject Type="Embed" ProgID="Equation.DSMT4" ShapeID="Object 651" DrawAspect="Content" ObjectID="_1797797438" r:id="rId31"/>
         </w:object>
       </w:r>
       <w:r>
@@ -22784,10 +22916,10 @@
       </w:r>
       <w:r>
         <w:object w:dxaOrig="2720" w:dyaOrig="1920" w14:anchorId="6CC3809F">
-          <v:shape id="Object 653" o:spid="_x0000_i1030" type="#_x0000_t75" style="width:137pt;height:93.5pt;mso-position-horizontal-relative:page;mso-position-vertical-relative:page" o:ole="">
+          <v:shape id="Object 653" o:spid="_x0000_i1030" type="#_x0000_t75" style="width:136.9pt;height:93.75pt;mso-position-horizontal-relative:page;mso-position-vertical-relative:page" o:ole="">
             <v:imagedata r:id="rId32" o:title=""/>
           </v:shape>
-          <o:OLEObject Type="Embed" ProgID="Equation.DSMT4" ShapeID="Object 653" DrawAspect="Content" ObjectID="_1797195508" r:id="rId33"/>
+          <o:OLEObject Type="Embed" ProgID="Equation.DSMT4" ShapeID="Object 653" DrawAspect="Content" ObjectID="_1797797439" r:id="rId33"/>
         </w:object>
       </w:r>
       <w:r>
@@ -22882,10 +23014,10 @@
       </w:r>
       <w:r>
         <w:object w:dxaOrig="2700" w:dyaOrig="1920" w14:anchorId="0E87392D">
-          <v:shape id="Object 655" o:spid="_x0000_i1031" type="#_x0000_t75" style="width:137pt;height:93.5pt;mso-position-horizontal-relative:page;mso-position-vertical-relative:page" o:ole="">
+          <v:shape id="Object 655" o:spid="_x0000_i1031" type="#_x0000_t75" style="width:136.9pt;height:93.75pt;mso-position-horizontal-relative:page;mso-position-vertical-relative:page" o:ole="">
             <v:imagedata r:id="rId34" o:title=""/>
           </v:shape>
-          <o:OLEObject Type="Embed" ProgID="Equation.DSMT4" ShapeID="Object 655" DrawAspect="Content" ObjectID="_1797195509" r:id="rId35"/>
+          <o:OLEObject Type="Embed" ProgID="Equation.DSMT4" ShapeID="Object 655" DrawAspect="Content" ObjectID="_1797797440" r:id="rId35"/>
         </w:object>
       </w:r>
       <w:r>
@@ -22981,10 +23113,10 @@
       </w:r>
       <w:r>
         <w:object w:dxaOrig="2400" w:dyaOrig="1920" w14:anchorId="2369963D">
-          <v:shape id="Object 657" o:spid="_x0000_i1032" type="#_x0000_t75" style="width:122.5pt;height:93.5pt;mso-position-horizontal-relative:page;mso-position-vertical-relative:page" o:ole="">
+          <v:shape id="Object 657" o:spid="_x0000_i1032" type="#_x0000_t75" style="width:122.25pt;height:93.75pt;mso-position-horizontal-relative:page;mso-position-vertical-relative:page" o:ole="">
             <v:imagedata r:id="rId36" o:title=""/>
           </v:shape>
-          <o:OLEObject Type="Embed" ProgID="Equation.DSMT4" ShapeID="Object 657" DrawAspect="Content" ObjectID="_1797195510" r:id="rId37"/>
+          <o:OLEObject Type="Embed" ProgID="Equation.DSMT4" ShapeID="Object 657" DrawAspect="Content" ObjectID="_1797797441" r:id="rId37"/>
         </w:object>
       </w:r>
       <w:r>
@@ -23080,10 +23212,10 @@
       </w:r>
       <w:r>
         <w:object w:dxaOrig="2600" w:dyaOrig="1920" w14:anchorId="2C8B69B4">
-          <v:shape id="Object 659" o:spid="_x0000_i1033" type="#_x0000_t75" style="width:129.5pt;height:93.5pt;mso-position-horizontal-relative:page;mso-position-vertical-relative:page" o:ole="">
+          <v:shape id="Object 659" o:spid="_x0000_i1033" type="#_x0000_t75" style="width:129.35pt;height:93.75pt;mso-position-horizontal-relative:page;mso-position-vertical-relative:page" o:ole="">
             <v:imagedata r:id="rId38" o:title=""/>
           </v:shape>
-          <o:OLEObject Type="Embed" ProgID="Equation.DSMT4" ShapeID="Object 659" DrawAspect="Content" ObjectID="_1797195511" r:id="rId39"/>
+          <o:OLEObject Type="Embed" ProgID="Equation.DSMT4" ShapeID="Object 659" DrawAspect="Content" ObjectID="_1797797442" r:id="rId39"/>
         </w:object>
       </w:r>
       <w:r>
@@ -23178,10 +23310,10 @@
       </w:r>
       <w:r>
         <w:object w:dxaOrig="2600" w:dyaOrig="1920" w14:anchorId="14271C98">
-          <v:shape id="Object 661" o:spid="_x0000_i1034" type="#_x0000_t75" style="width:129.5pt;height:93.5pt;mso-position-horizontal-relative:page;mso-position-vertical-relative:page" o:ole="">
+          <v:shape id="Object 661" o:spid="_x0000_i1034" type="#_x0000_t75" style="width:129.35pt;height:93.75pt;mso-position-horizontal-relative:page;mso-position-vertical-relative:page" o:ole="">
             <v:imagedata r:id="rId40" o:title=""/>
           </v:shape>
-          <o:OLEObject Type="Embed" ProgID="Equation.DSMT4" ShapeID="Object 661" DrawAspect="Content" ObjectID="_1797195512" r:id="rId41"/>
+          <o:OLEObject Type="Embed" ProgID="Equation.DSMT4" ShapeID="Object 661" DrawAspect="Content" ObjectID="_1797797443" r:id="rId41"/>
         </w:object>
       </w:r>
       <w:r>
@@ -23265,10 +23397,10 @@
           <w:position w:val="-12"/>
         </w:rPr>
         <w:object w:dxaOrig="1640" w:dyaOrig="400" w14:anchorId="19B6CAA6">
-          <v:shape id="_x0000_i1035" type="#_x0000_t75" style="width:79pt;height:21.5pt" o:ole="">
+          <v:shape id="_x0000_i1035" type="#_x0000_t75" style="width:79.1pt;height:21.75pt" o:ole="">
             <v:imagedata r:id="rId42" o:title=""/>
           </v:shape>
-          <o:OLEObject Type="Embed" ProgID="Equation.DSMT4" ShapeID="_x0000_i1035" DrawAspect="Content" ObjectID="_1797195513" r:id="rId43"/>
+          <o:OLEObject Type="Embed" ProgID="Equation.DSMT4" ShapeID="_x0000_i1035" DrawAspect="Content" ObjectID="_1797797444" r:id="rId43"/>
         </w:object>
       </w:r>
       <w:r>
@@ -24913,7 +25045,23 @@
           <w:rFonts w:hint="eastAsia"/>
           <w:iCs/>
         </w:rPr>
-        <w:t>——航迹系下速度矢量相对于地面系的旋转角速度；</w:t>
+        <w:t>——航迹系</w:t>
+      </w:r>
+      <w:proofErr w:type="gramStart"/>
+      <w:r>
+        <w:rPr>
+          <w:rFonts w:hint="eastAsia"/>
+          <w:iCs/>
+        </w:rPr>
+        <w:t>下速度</w:t>
+      </w:r>
+      <w:proofErr w:type="gramEnd"/>
+      <w:r>
+        <w:rPr>
+          <w:rFonts w:hint="eastAsia"/>
+          <w:iCs/>
+        </w:rPr>
+        <w:t>矢量相对于地面系的旋转角速度；</w:t>
       </w:r>
     </w:p>
     <w:p>
@@ -25379,7 +25527,23 @@
           <w:rFonts w:hint="eastAsia"/>
           <w:iCs/>
         </w:rPr>
-        <w:t>航迹坐标系下速度矢量相对于地面系的旋转角速度</w:t>
+        <w:t>航迹坐标系</w:t>
+      </w:r>
+      <w:proofErr w:type="gramStart"/>
+      <w:r>
+        <w:rPr>
+          <w:rFonts w:hint="eastAsia"/>
+          <w:iCs/>
+        </w:rPr>
+        <w:t>下速度</w:t>
+      </w:r>
+      <w:proofErr w:type="gramEnd"/>
+      <w:r>
+        <w:rPr>
+          <w:rFonts w:hint="eastAsia"/>
+          <w:iCs/>
+        </w:rPr>
+        <w:t>矢量相对于地面系的旋转角速度</w:t>
       </w:r>
       <m:oMath>
         <m:r>
@@ -45995,6 +46159,15 @@
       <w:szCs w:val="24"/>
     </w:rPr>
   </w:style>
+  <w:style w:type="character" w:customStyle="1" w:styleId="MTEquationSection">
+    <w:name w:val="MTEquationSection"/>
+    <w:basedOn w:val="a0"/>
+    <w:rsid w:val="007E478B"/>
+    <w:rPr>
+      <w:vanish w:val="0"/>
+      <w:color w:val="FF0000"/>
+    </w:rPr>
+  </w:style>
 </w:styles>
 </file>
 
@@ -46255,6 +46428,10 @@
 </file>
 
 <file path=customXml/item1.xml><?xml version="1.0" encoding="utf-8"?>
+<b:Sources xmlns:b="http://schemas.openxmlformats.org/officeDocument/2006/bibliography" xmlns="http://schemas.openxmlformats.org/officeDocument/2006/bibliography" SelectedStyle="\APASixthEditionOfficeOnline.xsl" StyleName="APA" Version="6"/>
+</file>
+
+<file path=customXml/item2.xml><?xml version="1.0" encoding="utf-8"?>
 <s:customData xmlns="http://www.wps.cn/officeDocument/2013/wpsCustomData" xmlns:s="http://www.wps.cn/officeDocument/2013/wpsCustomData">
   <customSectProps>
     <customSectPr/>
@@ -46278,22 +46455,18 @@
 </s:customData>
 </file>
 
-<file path=customXml/item2.xml><?xml version="1.0" encoding="utf-8"?>
-<b:Sources xmlns:b="http://schemas.openxmlformats.org/officeDocument/2006/bibliography" xmlns="http://schemas.openxmlformats.org/officeDocument/2006/bibliography" SelectedStyle="\APASixthEditionOfficeOnline.xsl" StyleName="APA" Version="6"/>
+<file path=customXml/itemProps1.xml><?xml version="1.0" encoding="utf-8"?>
+<ds:datastoreItem xmlns:ds="http://schemas.openxmlformats.org/officeDocument/2006/customXml" ds:itemID="{778635E2-9EE9-4486-A7E1-0BBB42CE697A}">
+  <ds:schemaRefs>
+    <ds:schemaRef ds:uri="http://schemas.openxmlformats.org/officeDocument/2006/bibliography"/>
+  </ds:schemaRefs>
+</ds:datastoreItem>
 </file>
 
-<file path=customXml/itemProps1.xml><?xml version="1.0" encoding="utf-8"?>
+<file path=customXml/itemProps2.xml><?xml version="1.0" encoding="utf-8"?>
 <ds:datastoreItem xmlns:ds="http://schemas.openxmlformats.org/officeDocument/2006/customXml" ds:itemID="{B1977F7D-205B-4081-913C-38D41E755F92}">
   <ds:schemaRefs>
     <ds:schemaRef ds:uri="http://www.wps.cn/officeDocument/2013/wpsCustomData"/>
   </ds:schemaRefs>
 </ds:datastoreItem>
-</file>
-
-<file path=customXml/itemProps2.xml><?xml version="1.0" encoding="utf-8"?>
-<ds:datastoreItem xmlns:ds="http://schemas.openxmlformats.org/officeDocument/2006/customXml" ds:itemID="{778635E2-9EE9-4486-A7E1-0BBB42CE697A}">
-  <ds:schemaRefs>
-    <ds:schemaRef ds:uri="http://schemas.openxmlformats.org/officeDocument/2006/bibliography"/>
-  </ds:schemaRefs>
-</ds:datastoreItem>
 </file>